--- a/Sprawozdanie.docx
+++ b/Sprawozdanie.docx
@@ -87,51 +87,15 @@
           <w:sz w:val="56"/>
           <w:szCs w:val="56"/>
         </w:rPr>
-        <w:t xml:space="preserve">„Maro The </w:t>
-      </w:r>
-      <w:proofErr w:type="spellStart"/>
+        <w:t>„Maro The Albanian Electrician</w:t>
+      </w:r>
       <w:r>
         <w:rPr>
           <w:rFonts w:ascii="Times New Roman" w:hAnsi="Times New Roman" w:cs="Times New Roman"/>
           <w:sz w:val="56"/>
           <w:szCs w:val="56"/>
         </w:rPr>
-        <w:t>Albanian</w:t>
-      </w:r>
-      <w:proofErr w:type="spellEnd"/>
-      <w:r>
-        <w:rPr>
-          <w:rFonts w:ascii="Times New Roman" w:hAnsi="Times New Roman" w:cs="Times New Roman"/>
-          <w:sz w:val="56"/>
-          <w:szCs w:val="56"/>
-        </w:rPr>
-        <w:t xml:space="preserve"> </w:t>
-      </w:r>
-      <w:proofErr w:type="spellStart"/>
-      <w:r>
-        <w:rPr>
-          <w:rFonts w:ascii="Times New Roman" w:hAnsi="Times New Roman" w:cs="Times New Roman"/>
-          <w:sz w:val="56"/>
-          <w:szCs w:val="56"/>
-        </w:rPr>
-        <w:t>Electrician</w:t>
-      </w:r>
-      <w:proofErr w:type="spellEnd"/>
-      <w:r>
-        <w:rPr>
-          <w:rFonts w:ascii="Times New Roman" w:hAnsi="Times New Roman" w:cs="Times New Roman"/>
-          <w:sz w:val="56"/>
-          <w:szCs w:val="56"/>
-        </w:rPr>
         <w:t>™</w:t>
-      </w:r>
-      <w:r>
-        <w:rPr>
-          <w:rFonts w:ascii="Times New Roman" w:hAnsi="Times New Roman" w:cs="Times New Roman"/>
-          <w:sz w:val="56"/>
-          <w:szCs w:val="56"/>
-        </w:rPr>
-        <w:t>©®</w:t>
       </w:r>
       <w:r>
         <w:rPr>
@@ -340,7 +304,6 @@
           <w:szCs w:val="36"/>
         </w:rPr>
       </w:pPr>
-      <w:proofErr w:type="spellStart"/>
       <w:r>
         <w:rPr>
           <w:rFonts w:ascii="Times New Roman" w:hAnsi="Times New Roman" w:cs="Times New Roman"/>
@@ -373,7 +336,6 @@
         </w:rPr>
         <w:t>o</w:t>
       </w:r>
-      <w:proofErr w:type="spellEnd"/>
       <w:r>
         <w:rPr>
           <w:rFonts w:ascii="Times New Roman" w:hAnsi="Times New Roman" w:cs="Times New Roman"/>
@@ -445,7 +407,6 @@
           <w:szCs w:val="36"/>
         </w:rPr>
       </w:pPr>
-      <w:proofErr w:type="spellStart"/>
       <w:r>
         <w:rPr>
           <w:rFonts w:ascii="Times New Roman" w:hAnsi="Times New Roman" w:cs="Times New Roman"/>
@@ -454,7 +415,6 @@
         </w:rPr>
         <w:t>vector</w:t>
       </w:r>
-      <w:proofErr w:type="spellEnd"/>
       <w:r>
         <w:rPr>
           <w:rFonts w:ascii="Times New Roman" w:hAnsi="Times New Roman" w:cs="Times New Roman"/>
@@ -485,18 +445,8 @@
           <w:sz w:val="36"/>
           <w:szCs w:val="36"/>
         </w:rPr>
-        <w:t xml:space="preserve">biblioteka do obsługi wektorów </w:t>
-      </w:r>
-      <w:proofErr w:type="spellStart"/>
-      <w:r>
-        <w:rPr>
-          <w:rFonts w:ascii="Times New Roman" w:hAnsi="Times New Roman" w:cs="Times New Roman"/>
-          <w:sz w:val="36"/>
-          <w:szCs w:val="36"/>
-        </w:rPr>
-        <w:t>objektów</w:t>
-      </w:r>
-      <w:proofErr w:type="spellEnd"/>
+        <w:t>biblioteka do obsługi wektorów objektów</w:t>
+      </w:r>
     </w:p>
     <w:p>
       <w:pPr>
@@ -512,7 +462,6 @@
           <w:szCs w:val="36"/>
         </w:rPr>
       </w:pPr>
-      <w:proofErr w:type="spellStart"/>
       <w:r>
         <w:rPr>
           <w:rFonts w:ascii="Times New Roman" w:hAnsi="Times New Roman" w:cs="Times New Roman"/>
@@ -521,7 +470,6 @@
         </w:rPr>
         <w:t>array</w:t>
       </w:r>
-      <w:proofErr w:type="spellEnd"/>
       <w:r>
         <w:rPr>
           <w:rFonts w:ascii="Times New Roman" w:hAnsi="Times New Roman" w:cs="Times New Roman"/>
@@ -545,7 +493,6 @@
           <w:szCs w:val="36"/>
         </w:rPr>
       </w:pPr>
-      <w:proofErr w:type="spellStart"/>
       <w:r>
         <w:rPr>
           <w:rFonts w:ascii="Times New Roman" w:hAnsi="Times New Roman" w:cs="Times New Roman"/>
@@ -554,7 +501,6 @@
         </w:rPr>
         <w:t>fstream</w:t>
       </w:r>
-      <w:proofErr w:type="spellEnd"/>
       <w:r>
         <w:rPr>
           <w:rFonts w:ascii="Times New Roman" w:hAnsi="Times New Roman" w:cs="Times New Roman"/>
@@ -578,7 +524,6 @@
           <w:szCs w:val="36"/>
         </w:rPr>
       </w:pPr>
-      <w:proofErr w:type="spellStart"/>
       <w:r>
         <w:rPr>
           <w:rFonts w:ascii="Times New Roman" w:hAnsi="Times New Roman" w:cs="Times New Roman"/>
@@ -587,7 +532,6 @@
         </w:rPr>
         <w:t>iostream</w:t>
       </w:r>
-      <w:proofErr w:type="spellEnd"/>
       <w:r>
         <w:rPr>
           <w:rFonts w:ascii="Times New Roman" w:hAnsi="Times New Roman" w:cs="Times New Roman"/>
@@ -596,23 +540,13 @@
         </w:rPr>
         <w:t xml:space="preserve"> - działanie na </w:t>
       </w:r>
-      <w:proofErr w:type="spellStart"/>
-      <w:r>
-        <w:rPr>
-          <w:rFonts w:ascii="Times New Roman" w:hAnsi="Times New Roman" w:cs="Times New Roman"/>
-          <w:sz w:val="36"/>
-          <w:szCs w:val="36"/>
-        </w:rPr>
-        <w:t>std</w:t>
-      </w:r>
-      <w:proofErr w:type="spellEnd"/>
-      <w:r>
-        <w:rPr>
-          <w:rFonts w:ascii="Times New Roman" w:hAnsi="Times New Roman" w:cs="Times New Roman"/>
-          <w:sz w:val="36"/>
-          <w:szCs w:val="36"/>
-        </w:rPr>
-        <w:t>::</w:t>
+      <w:r>
+        <w:rPr>
+          <w:rFonts w:ascii="Times New Roman" w:hAnsi="Times New Roman" w:cs="Times New Roman"/>
+          <w:sz w:val="36"/>
+          <w:szCs w:val="36"/>
+        </w:rPr>
+        <w:t>std::</w:t>
       </w:r>
       <w:r>
         <w:rPr>
@@ -695,34 +629,14 @@
           <w:szCs w:val="36"/>
         </w:rPr>
       </w:pPr>
-      <w:proofErr w:type="spellStart"/>
-      <w:r>
-        <w:rPr>
-          <w:rFonts w:ascii="Times New Roman" w:hAnsi="Times New Roman" w:cs="Times New Roman"/>
-          <w:sz w:val="36"/>
-          <w:szCs w:val="36"/>
-        </w:rPr>
-        <w:t>Roomba</w:t>
-      </w:r>
-      <w:proofErr w:type="spellEnd"/>
-      <w:r>
-        <w:rPr>
-          <w:rFonts w:ascii="Times New Roman" w:hAnsi="Times New Roman" w:cs="Times New Roman"/>
-          <w:sz w:val="36"/>
-          <w:szCs w:val="36"/>
-        </w:rPr>
-        <w:t xml:space="preserve"> – przeciwnicy Maro, odpowiednik </w:t>
-      </w:r>
-      <w:proofErr w:type="spellStart"/>
-      <w:r>
-        <w:rPr>
-          <w:rFonts w:ascii="Times New Roman" w:hAnsi="Times New Roman" w:cs="Times New Roman"/>
-          <w:sz w:val="36"/>
-          <w:szCs w:val="36"/>
-        </w:rPr>
-        <w:t>Goomby</w:t>
-      </w:r>
-      <w:proofErr w:type="spellEnd"/>
+      <w:r>
+        <w:rPr>
+          <w:rFonts w:ascii="Times New Roman" w:hAnsi="Times New Roman" w:cs="Times New Roman"/>
+          <w:sz w:val="36"/>
+          <w:szCs w:val="36"/>
+        </w:rPr>
+        <w:t>Roomba – przeciwnicy Maro, odpowiednik Goomby</w:t>
+      </w:r>
       <w:r>
         <w:rPr>
           <w:rFonts w:ascii="Times New Roman" w:hAnsi="Times New Roman" w:cs="Times New Roman"/>
@@ -746,7 +660,6 @@
           <w:szCs w:val="36"/>
         </w:rPr>
       </w:pPr>
-      <w:proofErr w:type="spellStart"/>
       <w:r>
         <w:rPr>
           <w:rFonts w:ascii="Times New Roman" w:hAnsi="Times New Roman" w:cs="Times New Roman"/>
@@ -754,16 +667,7 @@
           <w:szCs w:val="36"/>
         </w:rPr>
         <w:lastRenderedPageBreak/>
-        <w:t>Mushroom</w:t>
-      </w:r>
-      <w:proofErr w:type="spellEnd"/>
-      <w:r>
-        <w:rPr>
-          <w:rFonts w:ascii="Times New Roman" w:hAnsi="Times New Roman" w:cs="Times New Roman"/>
-          <w:sz w:val="36"/>
-          <w:szCs w:val="36"/>
-        </w:rPr>
-        <w:t xml:space="preserve"> – grzybki z Maro</w:t>
+        <w:t>Mushroom – grzybki z Maro</w:t>
       </w:r>
       <w:r>
         <w:rPr>
@@ -788,41 +692,13 @@
           <w:szCs w:val="36"/>
         </w:rPr>
       </w:pPr>
-      <w:proofErr w:type="spellStart"/>
-      <w:r>
-        <w:rPr>
-          <w:rFonts w:ascii="Times New Roman" w:hAnsi="Times New Roman" w:cs="Times New Roman"/>
-          <w:sz w:val="36"/>
-          <w:szCs w:val="36"/>
-        </w:rPr>
-        <w:t>LevelManager</w:t>
-      </w:r>
-      <w:proofErr w:type="spellEnd"/>
-      <w:r>
-        <w:rPr>
-          <w:rFonts w:ascii="Times New Roman" w:hAnsi="Times New Roman" w:cs="Times New Roman"/>
-          <w:sz w:val="36"/>
-          <w:szCs w:val="36"/>
-        </w:rPr>
-        <w:t xml:space="preserve"> – klasa odpowiedzialna za zarządzanie poziomem. Obsługuje ona pliki formatu .</w:t>
-      </w:r>
-      <w:proofErr w:type="spellStart"/>
-      <w:r>
-        <w:rPr>
-          <w:rFonts w:ascii="Times New Roman" w:hAnsi="Times New Roman" w:cs="Times New Roman"/>
-          <w:sz w:val="36"/>
-          <w:szCs w:val="36"/>
-        </w:rPr>
-        <w:t>png</w:t>
-      </w:r>
-      <w:proofErr w:type="spellEnd"/>
-      <w:r>
-        <w:rPr>
-          <w:rFonts w:ascii="Times New Roman" w:hAnsi="Times New Roman" w:cs="Times New Roman"/>
-          <w:sz w:val="36"/>
-          <w:szCs w:val="36"/>
-        </w:rPr>
-        <w:t xml:space="preserve"> i przekształca je następnie na odpowiedni dla działania programu format.</w:t>
+      <w:r>
+        <w:rPr>
+          <w:rFonts w:ascii="Times New Roman" w:hAnsi="Times New Roman" w:cs="Times New Roman"/>
+          <w:sz w:val="36"/>
+          <w:szCs w:val="36"/>
+        </w:rPr>
+        <w:t>LevelManager – klasa odpowiedzialna za zarządzanie poziomem. Obsługuje ona pliki formatu .png i przekształca je następnie na odpowiedni dla działania programu format.</w:t>
       </w:r>
     </w:p>
     <w:p>
@@ -839,23 +715,13 @@
           <w:szCs w:val="36"/>
         </w:rPr>
       </w:pPr>
-      <w:proofErr w:type="spellStart"/>
-      <w:r>
-        <w:rPr>
-          <w:rFonts w:ascii="Times New Roman" w:hAnsi="Times New Roman" w:cs="Times New Roman"/>
-          <w:sz w:val="36"/>
-          <w:szCs w:val="36"/>
-        </w:rPr>
-        <w:t>GameManager</w:t>
-      </w:r>
-      <w:proofErr w:type="spellEnd"/>
-      <w:r>
-        <w:rPr>
-          <w:rFonts w:ascii="Times New Roman" w:hAnsi="Times New Roman" w:cs="Times New Roman"/>
-          <w:sz w:val="36"/>
-          <w:szCs w:val="36"/>
-        </w:rPr>
-        <w:t xml:space="preserve"> – odpowiada za </w:t>
+      <w:r>
+        <w:rPr>
+          <w:rFonts w:ascii="Times New Roman" w:hAnsi="Times New Roman" w:cs="Times New Roman"/>
+          <w:sz w:val="36"/>
+          <w:szCs w:val="36"/>
+        </w:rPr>
+        <w:t xml:space="preserve">GameManager – odpowiada za </w:t>
       </w:r>
       <w:r>
         <w:rPr>
@@ -879,25 +745,7 @@
           <w:sz w:val="36"/>
           <w:szCs w:val="36"/>
         </w:rPr>
-        <w:t xml:space="preserve">. Odpowiada zatem za ponawianie </w:t>
-      </w:r>
-      <w:proofErr w:type="spellStart"/>
-      <w:r>
-        <w:rPr>
-          <w:rFonts w:ascii="Times New Roman" w:hAnsi="Times New Roman" w:cs="Times New Roman"/>
-          <w:sz w:val="36"/>
-          <w:szCs w:val="36"/>
-        </w:rPr>
-        <w:t>wywołań</w:t>
-      </w:r>
-      <w:proofErr w:type="spellEnd"/>
-      <w:r>
-        <w:rPr>
-          <w:rFonts w:ascii="Times New Roman" w:hAnsi="Times New Roman" w:cs="Times New Roman"/>
-          <w:sz w:val="36"/>
-          <w:szCs w:val="36"/>
-        </w:rPr>
-        <w:t xml:space="preserve"> funkcji ruchów we wszystkich klasach oraz za zamieszczanie ich na ekranie, przechowując w sobie wszelkie obiekty</w:t>
+        <w:t>. Odpowiada zatem za ponawianie wywołań funkcji ruchów we wszystkich klasach oraz za zamieszczanie ich na ekranie, przechowując w sobie wszelkie obiekty</w:t>
       </w:r>
     </w:p>
     <w:p>
@@ -914,23 +762,13 @@
           <w:szCs w:val="36"/>
         </w:rPr>
       </w:pPr>
-      <w:proofErr w:type="spellStart"/>
-      <w:r>
-        <w:rPr>
-          <w:rFonts w:ascii="Times New Roman" w:hAnsi="Times New Roman" w:cs="Times New Roman"/>
-          <w:sz w:val="36"/>
-          <w:szCs w:val="36"/>
-        </w:rPr>
-        <w:t>Collision</w:t>
-      </w:r>
-      <w:proofErr w:type="spellEnd"/>
-      <w:r>
-        <w:rPr>
-          <w:rFonts w:ascii="Times New Roman" w:hAnsi="Times New Roman" w:cs="Times New Roman"/>
-          <w:sz w:val="36"/>
-          <w:szCs w:val="36"/>
-        </w:rPr>
-        <w:t xml:space="preserve"> – Nasza implementacja fizyki, dokładniej kolizji z mapą, która dzieje się w systemie binarnym</w:t>
+      <w:r>
+        <w:rPr>
+          <w:rFonts w:ascii="Times New Roman" w:hAnsi="Times New Roman" w:cs="Times New Roman"/>
+          <w:sz w:val="36"/>
+          <w:szCs w:val="36"/>
+        </w:rPr>
+        <w:t>Collision – Nasza implementacja fizyki, dokładniej kolizji z mapą, która dzieje się w systemie binarnym</w:t>
       </w:r>
       <w:r>
         <w:rPr>
@@ -1067,41 +905,36 @@
           <w:szCs w:val="36"/>
         </w:rPr>
       </w:pPr>
-      <w:proofErr w:type="spellStart"/>
-      <w:r>
-        <w:rPr>
-          <w:rFonts w:ascii="Times New Roman" w:hAnsi="Times New Roman" w:cs="Times New Roman"/>
-          <w:sz w:val="36"/>
-          <w:szCs w:val="36"/>
-        </w:rPr>
-        <w:t>Animation</w:t>
-      </w:r>
-      <w:proofErr w:type="spellEnd"/>
-      <w:r>
-        <w:rPr>
-          <w:rFonts w:ascii="Times New Roman" w:hAnsi="Times New Roman" w:cs="Times New Roman"/>
-          <w:sz w:val="36"/>
-          <w:szCs w:val="36"/>
-        </w:rPr>
-        <w:t xml:space="preserve"> – Nasza implementacja animacji, także na podstawie plików .</w:t>
-      </w:r>
-      <w:proofErr w:type="spellStart"/>
-      <w:r>
-        <w:rPr>
-          <w:rFonts w:ascii="Times New Roman" w:hAnsi="Times New Roman" w:cs="Times New Roman"/>
-          <w:sz w:val="36"/>
-          <w:szCs w:val="36"/>
-        </w:rPr>
-        <w:t>png</w:t>
-      </w:r>
-      <w:proofErr w:type="spellEnd"/>
-      <w:r>
-        <w:rPr>
-          <w:rFonts w:ascii="Times New Roman" w:hAnsi="Times New Roman" w:cs="Times New Roman"/>
-          <w:sz w:val="36"/>
-          <w:szCs w:val="36"/>
-        </w:rPr>
-        <w:t xml:space="preserve"> złożonych z kilku sąsiadujących obrazków – dla nas będących pojedynczymi klatkami</w:t>
+      <w:r>
+        <w:rPr>
+          <w:rFonts w:ascii="Times New Roman" w:hAnsi="Times New Roman" w:cs="Times New Roman"/>
+          <w:sz w:val="36"/>
+          <w:szCs w:val="36"/>
+        </w:rPr>
+        <w:t>Animation – Nasza implementacja animacji, także na podstawie plików .png złożonych z kilku sąsiadujących obrazków – dla nas będących pojedynczymi klatkami</w:t>
+      </w:r>
+    </w:p>
+    <w:p>
+      <w:pPr>
+        <w:pStyle w:val="Akapitzlist"/>
+        <w:numPr>
+          <w:ilvl w:val="0"/>
+          <w:numId w:val="3"/>
+        </w:numPr>
+        <w:jc w:val="both"/>
+        <w:rPr>
+          <w:rFonts w:ascii="Times New Roman" w:hAnsi="Times New Roman" w:cs="Times New Roman"/>
+          <w:sz w:val="36"/>
+          <w:szCs w:val="36"/>
+        </w:rPr>
+      </w:pPr>
+      <w:r>
+        <w:rPr>
+          <w:rFonts w:ascii="Times New Roman" w:hAnsi="Times New Roman" w:cs="Times New Roman"/>
+          <w:sz w:val="36"/>
+          <w:szCs w:val="36"/>
+        </w:rPr>
+        <w:t>Character – Klasa, która zawiera wszelakie gettery i atrybuty, które łączą klasy Maro, Roomba i Mushroom.</w:t>
       </w:r>
     </w:p>
     <w:p>
@@ -1128,25 +961,7 @@
           <w:sz w:val="36"/>
           <w:szCs w:val="36"/>
         </w:rPr>
-        <w:t xml:space="preserve"> w projekcie znajduje się plik </w:t>
-      </w:r>
-      <w:proofErr w:type="spellStart"/>
-      <w:r>
-        <w:rPr>
-          <w:rFonts w:ascii="Times New Roman" w:hAnsi="Times New Roman" w:cs="Times New Roman"/>
-          <w:sz w:val="36"/>
-          <w:szCs w:val="36"/>
-        </w:rPr>
-        <w:t>Consts.h</w:t>
-      </w:r>
-      <w:proofErr w:type="spellEnd"/>
-      <w:r>
-        <w:rPr>
-          <w:rFonts w:ascii="Times New Roman" w:hAnsi="Times New Roman" w:cs="Times New Roman"/>
-          <w:sz w:val="36"/>
-          <w:szCs w:val="36"/>
-        </w:rPr>
-        <w:t xml:space="preserve"> przechowujący zmienne globalne, </w:t>
+        <w:t xml:space="preserve"> w projekcie znajduje się plik Consts.h przechowujący zmienne globalne, </w:t>
       </w:r>
       <w:r>
         <w:rPr>
@@ -1156,41 +971,13 @@
         </w:rPr>
         <w:t xml:space="preserve">biblioteki, typy wyliczeniowe oraz </w:t>
       </w:r>
-      <w:proofErr w:type="spellStart"/>
-      <w:r>
-        <w:rPr>
-          <w:rFonts w:ascii="Times New Roman" w:hAnsi="Times New Roman" w:cs="Times New Roman"/>
-          <w:sz w:val="36"/>
-          <w:szCs w:val="36"/>
-        </w:rPr>
-        <w:t>typedef</w:t>
-      </w:r>
-      <w:proofErr w:type="spellEnd"/>
-      <w:r>
-        <w:rPr>
-          <w:rFonts w:ascii="Times New Roman" w:hAnsi="Times New Roman" w:cs="Times New Roman"/>
-          <w:sz w:val="36"/>
-          <w:szCs w:val="36"/>
-        </w:rPr>
-        <w:t xml:space="preserve"> i </w:t>
-      </w:r>
-      <w:proofErr w:type="spellStart"/>
-      <w:r>
-        <w:rPr>
-          <w:rFonts w:ascii="Times New Roman" w:hAnsi="Times New Roman" w:cs="Times New Roman"/>
-          <w:sz w:val="36"/>
-          <w:szCs w:val="36"/>
-        </w:rPr>
-        <w:t>struct</w:t>
-      </w:r>
-      <w:proofErr w:type="spellEnd"/>
-      <w:r>
-        <w:rPr>
-          <w:rFonts w:ascii="Times New Roman" w:hAnsi="Times New Roman" w:cs="Times New Roman"/>
-          <w:sz w:val="36"/>
-          <w:szCs w:val="36"/>
-        </w:rPr>
-        <w:t>. W pliku main.cpp mamy zaimplementowany klasyczny model obsługi biblioteki graficznej do gier2d oraz odczyt, zapis i wszelakie komunikaty pojawiające się graczowi na ekranie.</w:t>
+      <w:r>
+        <w:rPr>
+          <w:rFonts w:ascii="Times New Roman" w:hAnsi="Times New Roman" w:cs="Times New Roman"/>
+          <w:sz w:val="36"/>
+          <w:szCs w:val="36"/>
+        </w:rPr>
+        <w:t>typedef i struct. W pliku main.cpp mamy zaimplementowany klasyczny model obsługi biblioteki graficznej do gier2d oraz odczyt, zapis i wszelakie komunikaty pojawiające się graczowi na ekranie.</w:t>
       </w:r>
     </w:p>
     <w:p>
@@ -1309,6 +1096,7 @@
           <w:sz w:val="36"/>
           <w:szCs w:val="36"/>
         </w:rPr>
+        <w:lastRenderedPageBreak/>
         <w:t>Grzyb – 200pkt</w:t>
       </w:r>
     </w:p>
@@ -1322,24 +1110,13 @@
           <w:szCs w:val="36"/>
         </w:rPr>
       </w:pPr>
-      <w:proofErr w:type="spellStart"/>
-      <w:r>
-        <w:rPr>
-          <w:rFonts w:ascii="Times New Roman" w:hAnsi="Times New Roman" w:cs="Times New Roman"/>
-          <w:sz w:val="36"/>
-          <w:szCs w:val="36"/>
-        </w:rPr>
-        <w:lastRenderedPageBreak/>
-        <w:t>Roomba</w:t>
-      </w:r>
-      <w:proofErr w:type="spellEnd"/>
-      <w:r>
-        <w:rPr>
-          <w:rFonts w:ascii="Times New Roman" w:hAnsi="Times New Roman" w:cs="Times New Roman"/>
-          <w:sz w:val="36"/>
-          <w:szCs w:val="36"/>
-        </w:rPr>
-        <w:t xml:space="preserve"> – 200pkt</w:t>
+      <w:r>
+        <w:rPr>
+          <w:rFonts w:ascii="Times New Roman" w:hAnsi="Times New Roman" w:cs="Times New Roman"/>
+          <w:sz w:val="36"/>
+          <w:szCs w:val="36"/>
+        </w:rPr>
+        <w:t>Roomba – 200pkt</w:t>
       </w:r>
     </w:p>
     <w:p>
@@ -1418,6 +1195,14 @@
           <w:szCs w:val="36"/>
         </w:rPr>
         <w:t>osoby.</w:t>
+      </w:r>
+      <w:r>
+        <w:rPr>
+          <w:rFonts w:ascii="Times New Roman" w:hAnsi="Times New Roman" w:cs="Times New Roman"/>
+          <w:sz w:val="36"/>
+          <w:szCs w:val="36"/>
+        </w:rPr>
+        <w:t xml:space="preserve"> Aktualny najwyższy wynik zapisany jest w pliku highScore.txt</w:t>
       </w:r>
     </w:p>
     <w:p>
@@ -1537,6 +1322,188 @@
         </w:rPr>
         <w:t>.</w:t>
       </w:r>
+    </w:p>
+    <w:p>
+      <w:pPr>
+        <w:ind w:left="720" w:firstLine="360"/>
+        <w:jc w:val="both"/>
+        <w:rPr>
+          <w:rFonts w:ascii="Times New Roman" w:hAnsi="Times New Roman" w:cs="Times New Roman"/>
+          <w:sz w:val="48"/>
+          <w:szCs w:val="48"/>
+        </w:rPr>
+      </w:pPr>
+      <w:r>
+        <w:rPr>
+          <w:rFonts w:ascii="Times New Roman" w:hAnsi="Times New Roman" w:cs="Times New Roman"/>
+          <w:sz w:val="48"/>
+          <w:szCs w:val="48"/>
+        </w:rPr>
+        <w:t>Struktura klas</w:t>
+      </w:r>
+    </w:p>
+    <w:p>
+      <w:pPr>
+        <w:ind w:left="720" w:firstLine="360"/>
+        <w:jc w:val="both"/>
+        <w:rPr>
+          <w:rFonts w:ascii="Times New Roman" w:hAnsi="Times New Roman" w:cs="Times New Roman"/>
+          <w:sz w:val="36"/>
+          <w:szCs w:val="36"/>
+        </w:rPr>
+      </w:pPr>
+      <w:r>
+        <w:rPr>
+          <w:rFonts w:ascii="Times New Roman" w:hAnsi="Times New Roman" w:cs="Times New Roman"/>
+          <w:sz w:val="36"/>
+          <w:szCs w:val="36"/>
+        </w:rPr>
+        <w:t>W naszym projekcie nie była potrzebna zaawansowana struktura klas, zatem najważniejsze elementy to:</w:t>
+      </w:r>
+    </w:p>
+    <w:p>
+      <w:pPr>
+        <w:pStyle w:val="Akapitzlist"/>
+        <w:numPr>
+          <w:ilvl w:val="0"/>
+          <w:numId w:val="4"/>
+        </w:numPr>
+        <w:jc w:val="both"/>
+        <w:rPr>
+          <w:rFonts w:ascii="Times New Roman" w:hAnsi="Times New Roman" w:cs="Times New Roman"/>
+          <w:sz w:val="36"/>
+          <w:szCs w:val="36"/>
+        </w:rPr>
+      </w:pPr>
+      <w:r>
+        <w:rPr>
+          <w:rFonts w:ascii="Times New Roman" w:hAnsi="Times New Roman" w:cs="Times New Roman"/>
+          <w:sz w:val="36"/>
+          <w:szCs w:val="36"/>
+        </w:rPr>
+        <w:t>GameManager zarządza wszystkimi obiektami w czasie rozgrywki</w:t>
+      </w:r>
+    </w:p>
+    <w:p>
+      <w:pPr>
+        <w:pStyle w:val="Akapitzlist"/>
+        <w:numPr>
+          <w:ilvl w:val="0"/>
+          <w:numId w:val="4"/>
+        </w:numPr>
+        <w:jc w:val="both"/>
+        <w:rPr>
+          <w:rFonts w:ascii="Times New Roman" w:hAnsi="Times New Roman" w:cs="Times New Roman"/>
+          <w:sz w:val="36"/>
+          <w:szCs w:val="36"/>
+        </w:rPr>
+      </w:pPr>
+      <w:r>
+        <w:rPr>
+          <w:rFonts w:ascii="Times New Roman" w:hAnsi="Times New Roman" w:cs="Times New Roman"/>
+          <w:sz w:val="36"/>
+          <w:szCs w:val="36"/>
+        </w:rPr>
+        <w:t>Klasy Mushroom, Roomba, Maro i ewentualne przyszłe klasy, które planujemy dodać, dziedziczą po klasie Character.</w:t>
+      </w:r>
+    </w:p>
+    <w:p>
+      <w:pPr>
+        <w:ind w:left="708"/>
+        <w:jc w:val="both"/>
+        <w:rPr>
+          <w:rFonts w:ascii="Times New Roman" w:hAnsi="Times New Roman" w:cs="Times New Roman"/>
+          <w:sz w:val="48"/>
+          <w:szCs w:val="48"/>
+        </w:rPr>
+      </w:pPr>
+      <w:r>
+        <w:rPr>
+          <w:rFonts w:ascii="Times New Roman" w:hAnsi="Times New Roman" w:cs="Times New Roman"/>
+          <w:sz w:val="48"/>
+          <w:szCs w:val="48"/>
+        </w:rPr>
+        <w:t xml:space="preserve">  Działanie programu</w:t>
+      </w:r>
+    </w:p>
+    <w:p>
+      <w:pPr>
+        <w:ind w:left="708" w:firstLine="708"/>
+        <w:jc w:val="both"/>
+        <w:rPr>
+          <w:rFonts w:ascii="Times New Roman" w:hAnsi="Times New Roman" w:cs="Times New Roman"/>
+          <w:sz w:val="36"/>
+          <w:szCs w:val="36"/>
+        </w:rPr>
+      </w:pPr>
+      <w:r>
+        <w:rPr>
+          <w:rFonts w:ascii="Times New Roman" w:hAnsi="Times New Roman" w:cs="Times New Roman"/>
+          <w:sz w:val="36"/>
+          <w:szCs w:val="36"/>
+        </w:rPr>
+        <w:lastRenderedPageBreak/>
+        <w:t>Nasz projekt jest prostą grą platformową, zatem w celu zagrania w nią wystarczy jedynie mieć pobraną bibliotekę SFML, a następnie wszystko razem skompilować (tutaj uwaga: Visual Studio</w:t>
+      </w:r>
+      <w:r>
+        <w:rPr>
+          <w:rFonts w:ascii="Times New Roman" w:hAnsi="Times New Roman" w:cs="Times New Roman"/>
+          <w:sz w:val="36"/>
+          <w:szCs w:val="36"/>
+        </w:rPr>
+        <w:t xml:space="preserve"> 2022</w:t>
+      </w:r>
+      <w:r>
+        <w:rPr>
+          <w:rFonts w:ascii="Times New Roman" w:hAnsi="Times New Roman" w:cs="Times New Roman"/>
+          <w:sz w:val="36"/>
+          <w:szCs w:val="36"/>
+        </w:rPr>
+        <w:t xml:space="preserve"> wymaga</w:t>
+      </w:r>
+      <w:r>
+        <w:rPr>
+          <w:rFonts w:ascii="Times New Roman" w:hAnsi="Times New Roman" w:cs="Times New Roman"/>
+          <w:sz w:val="36"/>
+          <w:szCs w:val="36"/>
+        </w:rPr>
+        <w:t>,</w:t>
+      </w:r>
+      <w:r>
+        <w:rPr>
+          <w:rFonts w:ascii="Times New Roman" w:hAnsi="Times New Roman" w:cs="Times New Roman"/>
+          <w:sz w:val="36"/>
+          <w:szCs w:val="36"/>
+        </w:rPr>
+        <w:t xml:space="preserve"> by zawrzeć w katalogu gry plik z OpenGL</w:t>
+      </w:r>
+      <w:r>
+        <w:rPr>
+          <w:rFonts w:ascii="Times New Roman" w:hAnsi="Times New Roman" w:cs="Times New Roman"/>
+          <w:sz w:val="36"/>
+          <w:szCs w:val="36"/>
+        </w:rPr>
+        <w:t>, zaś konfiguracja SFML u każdego może wyglądać inaczej</w:t>
+      </w:r>
+      <w:r>
+        <w:rPr>
+          <w:rFonts w:ascii="Times New Roman" w:hAnsi="Times New Roman" w:cs="Times New Roman"/>
+          <w:sz w:val="36"/>
+          <w:szCs w:val="36"/>
+        </w:rPr>
+        <w:t>).</w:t>
+      </w:r>
+    </w:p>
+    <w:p>
+      <w:pPr>
+        <w:ind w:left="708" w:firstLine="708"/>
+        <w:jc w:val="both"/>
+        <w:rPr>
+          <w:rFonts w:ascii="Times New Roman" w:hAnsi="Times New Roman" w:cs="Times New Roman"/>
+          <w:sz w:val="36"/>
+          <w:szCs w:val="36"/>
+        </w:rPr>
+      </w:pPr>
     </w:p>
     <w:sectPr>
       <w:pgSz w:w="11906" w:h="16838"/>
@@ -1664,6 +1631,92 @@
     </w:lvl>
   </w:abstractNum>
   <w:abstractNum w:abstractNumId="1" w15:restartNumberingAfterBreak="0">
+    <w:nsid w:val="081535BB"/>
+    <w:multiLevelType w:val="hybridMultilevel"/>
+    <w:tmpl w:val="020E3C44"/>
+    <w:lvl w:ilvl="0" w:tplc="0415000F">
+      <w:start w:val="1"/>
+      <w:numFmt w:val="decimal"/>
+      <w:lvlText w:val="%1."/>
+      <w:lvlJc w:val="left"/>
+      <w:pPr>
+        <w:ind w:left="1800" w:hanging="360"/>
+      </w:pPr>
+    </w:lvl>
+    <w:lvl w:ilvl="1" w:tplc="04150019" w:tentative="1">
+      <w:start w:val="1"/>
+      <w:numFmt w:val="lowerLetter"/>
+      <w:lvlText w:val="%2."/>
+      <w:lvlJc w:val="left"/>
+      <w:pPr>
+        <w:ind w:left="2520" w:hanging="360"/>
+      </w:pPr>
+    </w:lvl>
+    <w:lvl w:ilvl="2" w:tplc="0415001B" w:tentative="1">
+      <w:start w:val="1"/>
+      <w:numFmt w:val="lowerRoman"/>
+      <w:lvlText w:val="%3."/>
+      <w:lvlJc w:val="right"/>
+      <w:pPr>
+        <w:ind w:left="3240" w:hanging="180"/>
+      </w:pPr>
+    </w:lvl>
+    <w:lvl w:ilvl="3" w:tplc="0415000F" w:tentative="1">
+      <w:start w:val="1"/>
+      <w:numFmt w:val="decimal"/>
+      <w:lvlText w:val="%4."/>
+      <w:lvlJc w:val="left"/>
+      <w:pPr>
+        <w:ind w:left="3960" w:hanging="360"/>
+      </w:pPr>
+    </w:lvl>
+    <w:lvl w:ilvl="4" w:tplc="04150019" w:tentative="1">
+      <w:start w:val="1"/>
+      <w:numFmt w:val="lowerLetter"/>
+      <w:lvlText w:val="%5."/>
+      <w:lvlJc w:val="left"/>
+      <w:pPr>
+        <w:ind w:left="4680" w:hanging="360"/>
+      </w:pPr>
+    </w:lvl>
+    <w:lvl w:ilvl="5" w:tplc="0415001B" w:tentative="1">
+      <w:start w:val="1"/>
+      <w:numFmt w:val="lowerRoman"/>
+      <w:lvlText w:val="%6."/>
+      <w:lvlJc w:val="right"/>
+      <w:pPr>
+        <w:ind w:left="5400" w:hanging="180"/>
+      </w:pPr>
+    </w:lvl>
+    <w:lvl w:ilvl="6" w:tplc="0415000F" w:tentative="1">
+      <w:start w:val="1"/>
+      <w:numFmt w:val="decimal"/>
+      <w:lvlText w:val="%7."/>
+      <w:lvlJc w:val="left"/>
+      <w:pPr>
+        <w:ind w:left="6120" w:hanging="360"/>
+      </w:pPr>
+    </w:lvl>
+    <w:lvl w:ilvl="7" w:tplc="04150019" w:tentative="1">
+      <w:start w:val="1"/>
+      <w:numFmt w:val="lowerLetter"/>
+      <w:lvlText w:val="%8."/>
+      <w:lvlJc w:val="left"/>
+      <w:pPr>
+        <w:ind w:left="6840" w:hanging="360"/>
+      </w:pPr>
+    </w:lvl>
+    <w:lvl w:ilvl="8" w:tplc="0415001B" w:tentative="1">
+      <w:start w:val="1"/>
+      <w:numFmt w:val="lowerRoman"/>
+      <w:lvlText w:val="%9."/>
+      <w:lvlJc w:val="right"/>
+      <w:pPr>
+        <w:ind w:left="7560" w:hanging="180"/>
+      </w:pPr>
+    </w:lvl>
+  </w:abstractNum>
+  <w:abstractNum w:abstractNumId="2" w15:restartNumberingAfterBreak="0">
     <w:nsid w:val="5502018E"/>
     <w:multiLevelType w:val="hybridMultilevel"/>
     <w:tmpl w:val="915608AC"/>
@@ -1749,7 +1802,7 @@
       </w:pPr>
     </w:lvl>
   </w:abstractNum>
-  <w:abstractNum w:abstractNumId="2" w15:restartNumberingAfterBreak="0">
+  <w:abstractNum w:abstractNumId="3" w15:restartNumberingAfterBreak="0">
     <w:nsid w:val="788D0DFF"/>
     <w:multiLevelType w:val="hybridMultilevel"/>
     <w:tmpl w:val="58FE8FA2"/>
@@ -1836,13 +1889,16 @@
     </w:lvl>
   </w:abstractNum>
   <w:num w:numId="1" w16cid:durableId="699626716">
-    <w:abstractNumId w:val="2"/>
+    <w:abstractNumId w:val="3"/>
   </w:num>
   <w:num w:numId="2" w16cid:durableId="866025048">
-    <w:abstractNumId w:val="1"/>
+    <w:abstractNumId w:val="2"/>
   </w:num>
   <w:num w:numId="3" w16cid:durableId="839388390">
     <w:abstractNumId w:val="0"/>
+  </w:num>
+  <w:num w:numId="4" w16cid:durableId="1293318208">
+    <w:abstractNumId w:val="1"/>
   </w:num>
 </w:numbering>
 </file>
@@ -2590,4 +2646,16 @@
     </a:ext>
   </a:extLst>
 </a:theme>
+</file>
+
+<file path=customXml/item1.xml><?xml version="1.0" encoding="utf-8"?>
+<b:Sources xmlns:b="http://schemas.openxmlformats.org/officeDocument/2006/bibliography" xmlns="http://schemas.openxmlformats.org/officeDocument/2006/bibliography" SelectedStyle="\APASixthEditionOfficeOnline.xsl" StyleName="APA" Version="6"/>
+</file>
+
+<file path=customXml/itemProps1.xml><?xml version="1.0" encoding="utf-8"?>
+<ds:datastoreItem xmlns:ds="http://schemas.openxmlformats.org/officeDocument/2006/customXml" ds:itemID="{BEC5C13A-20BC-47BF-8A2E-7D7CE4828314}">
+  <ds:schemaRefs>
+    <ds:schemaRef ds:uri="http://schemas.openxmlformats.org/officeDocument/2006/bibliography"/>
+  </ds:schemaRefs>
+</ds:datastoreItem>
 </file>